--- a/Memorias/Practica 1/Practica 1- MPI(copia).docx
+++ b/Memorias/Practica 1/Practica 1- MPI(copia).docx
@@ -469,6 +469,15 @@
         </w:p>
         <w:sdt>
           <w:sdtPr>
+            <w:rPr>
+              <w:rFonts w:asciiTheme="minorHAnsi" w:eastAsiaTheme="minorHAnsi" w:hAnsiTheme="minorHAnsi" w:cstheme="minorBidi"/>
+              <w:color w:val="auto"/>
+              <w:kern w:val="2"/>
+              <w:sz w:val="22"/>
+              <w:szCs w:val="22"/>
+              <w:lang w:eastAsia="en-US"/>
+              <w14:ligatures w14:val="standardContextual"/>
+            </w:rPr>
             <w:id w:val="295110734"/>
             <w:docPartObj>
               <w:docPartGallery w:val="Table of Contents"/>
@@ -477,15 +486,8 @@
           </w:sdtPr>
           <w:sdtEndPr>
             <w:rPr>
-              <w:rFonts w:asciiTheme="minorHAnsi" w:eastAsiaTheme="minorHAnsi" w:hAnsiTheme="minorHAnsi" w:cstheme="minorBidi"/>
               <w:b/>
               <w:bCs/>
-              <w:color w:val="auto"/>
-              <w:kern w:val="2"/>
-              <w:sz w:val="22"/>
-              <w:szCs w:val="22"/>
-              <w:lang w:eastAsia="en-US"/>
-              <w14:ligatures w14:val="standardContextual"/>
             </w:rPr>
           </w:sdtEndPr>
           <w:sdtContent>
@@ -1395,12 +1397,6 @@
           <w:rFonts w:ascii="Montserrat" w:hAnsi="Montserrat"/>
         </w:rPr>
       </w:pPr>
-      <w:r>
-        <w:rPr>
-          <w:rFonts w:ascii="Montserrat" w:hAnsi="Montserrat"/>
-        </w:rPr>
-        <w:t xml:space="preserve">Donde el caso base es que cada esclavo tenga el mismo número de líneas para procesar, en el proceso maestro se da la condición de si sobra alguna línea se encargará el último proceso. </w:t>
-      </w:r>
     </w:p>
     <w:p>
       <w:pPr>
@@ -1411,6 +1407,19 @@
       <w:r>
         <w:rPr>
           <w:rFonts w:ascii="Montserrat" w:hAnsi="Montserrat"/>
+        </w:rPr>
+        <w:t xml:space="preserve">Donde el caso base es que cada esclavo tenga el mismo número de líneas para procesar, en el proceso maestro se da la condición de si sobra alguna línea se encargará el último proceso. </w:t>
+      </w:r>
+    </w:p>
+    <w:p>
+      <w:pPr>
+        <w:rPr>
+          <w:rFonts w:ascii="Montserrat" w:hAnsi="Montserrat"/>
+        </w:rPr>
+      </w:pPr>
+      <w:r>
+        <w:rPr>
+          <w:rFonts w:ascii="Montserrat" w:hAnsi="Montserrat"/>
           <w:b/>
           <w:bCs/>
         </w:rPr>
@@ -1438,22 +1447,6 @@
           <w:bCs/>
         </w:rPr>
         <w:t>Envio de líneas a cada proceso</w:t>
-      </w:r>
-      <w:r>
-        <w:rPr>
-          <w:rFonts w:ascii="Montserrat" w:hAnsi="Montserrat"/>
-          <w:b/>
-          <w:bCs/>
-        </w:rPr>
-        <w:t xml:space="preserve"> </w:t>
-      </w:r>
-      <w:r>
-        <w:rPr>
-          <w:rFonts w:ascii="Montserrat" w:hAnsi="Montserrat"/>
-          <w:b/>
-          <w:bCs/>
-        </w:rPr>
-        <w:t>:</w:t>
       </w:r>
     </w:p>
     <w:p>
@@ -1954,6 +1947,13 @@
       <w:pPr>
         <w:rPr>
           <w:rFonts w:ascii="Montserrat" w:hAnsi="Montserrat"/>
+        </w:rPr>
+      </w:pPr>
+    </w:p>
+    <w:p>
+      <w:pPr>
+        <w:rPr>
+          <w:rFonts w:ascii="Montserrat" w:hAnsi="Montserrat"/>
           <w:b/>
           <w:bCs/>
         </w:rPr>
@@ -1964,7 +1964,7 @@
           <w:b/>
           <w:bCs/>
         </w:rPr>
-        <w:t>Gestión de envio de los procesos sobrantes al último proceso :</w:t>
+        <w:t>Gestión de envio de los procesos sobrantes al último proceso</w:t>
       </w:r>
     </w:p>
     <w:p>
@@ -1986,7 +1986,6 @@
           <w:sz w:val="18"/>
           <w:szCs w:val="18"/>
         </w:rPr>
-        <w:lastRenderedPageBreak/>
         <w:t>for</w:t>
       </w:r>
       <w:r>
@@ -2369,7 +2368,7 @@
           <w:b/>
           <w:bCs/>
         </w:rPr>
-        <w:t xml:space="preserve">Guardando las líneas descifradas recibidas por los procesos esclavos : </w:t>
+        <w:t>Guardando las líneas descifradas recibidas por los procesos esclavos</w:t>
       </w:r>
     </w:p>
     <w:p>
@@ -3148,7 +3147,7 @@
           <w:b/>
           <w:bCs/>
         </w:rPr>
-        <w:t xml:space="preserve">Se descifra a fuerza bruta y luego se compara si la clave coincide con la línea a descifrar:  </w:t>
+        <w:t xml:space="preserve">Se descifra a fuerza bruta y luego se compara si la clave coincide con la línea a descifrar </w:t>
       </w:r>
     </w:p>
     <w:p>
@@ -4357,6 +4356,7 @@
           <w:sz w:val="28"/>
           <w:szCs w:val="28"/>
         </w:rPr>
+        <w:lastRenderedPageBreak/>
         <w:t>Análisis de tiempos</w:t>
       </w:r>
       <w:bookmarkEnd w:id="6"/>
@@ -4444,13 +4444,73 @@
         <w:rPr>
           <w:rFonts w:ascii="Montserrat" w:hAnsi="Montserrat"/>
         </w:rPr>
-        <w:t xml:space="preserve">el ejemplo del texto de 9 filas , donde tiene 33 caracteres por fila y 2 rotores, siendo </w:t>
-      </w:r>
-      <w:r>
-        <w:rPr>
-          <w:rFonts w:ascii="Montserrat" w:hAnsi="Montserrat"/>
-        </w:rPr>
-        <w:t xml:space="preserve">el problema lo suficientemente grande, </w:t>
+        <w:t xml:space="preserve">el ejemplo del texto de </w:t>
+      </w:r>
+      <w:r>
+        <w:rPr>
+          <w:rFonts w:ascii="Montserrat" w:hAnsi="Montserrat"/>
+        </w:rPr>
+        <w:t xml:space="preserve">8 </w:t>
+      </w:r>
+      <w:r>
+        <w:rPr>
+          <w:rFonts w:ascii="Montserrat" w:hAnsi="Montserrat"/>
+        </w:rPr>
+        <w:t xml:space="preserve">filas , donde tiene </w:t>
+      </w:r>
+      <w:r>
+        <w:rPr>
+          <w:rFonts w:ascii="Montserrat" w:hAnsi="Montserrat"/>
+        </w:rPr>
+        <w:t>93</w:t>
+      </w:r>
+      <w:r>
+        <w:rPr>
+          <w:rFonts w:ascii="Montserrat" w:hAnsi="Montserrat"/>
+        </w:rPr>
+        <w:t xml:space="preserve"> caracteres por fila y </w:t>
+      </w:r>
+      <w:r>
+        <w:rPr>
+          <w:rFonts w:ascii="Montserrat" w:hAnsi="Montserrat"/>
+        </w:rPr>
+        <w:t>5</w:t>
+      </w:r>
+      <w:r>
+        <w:rPr>
+          <w:rFonts w:ascii="Montserrat" w:hAnsi="Montserrat"/>
+        </w:rPr>
+        <w:t xml:space="preserve"> rotores, siendo </w:t>
+      </w:r>
+      <w:r>
+        <w:rPr>
+          <w:rFonts w:ascii="Montserrat" w:hAnsi="Montserrat"/>
+        </w:rPr>
+        <w:t xml:space="preserve">el problema </w:t>
+      </w:r>
+      <w:r>
+        <w:rPr>
+          <w:rFonts w:ascii="Montserrat" w:hAnsi="Montserrat"/>
+        </w:rPr>
+        <w:t xml:space="preserve">lo </w:t>
+      </w:r>
+      <w:r>
+        <w:rPr>
+          <w:rFonts w:ascii="Montserrat" w:hAnsi="Montserrat"/>
+        </w:rPr>
+        <w:t>suficientemente grande</w:t>
+      </w:r>
+      <w:r>
+        <w:rPr>
+          <w:rFonts w:ascii="Montserrat" w:hAnsi="Montserrat"/>
+        </w:rPr>
+        <w:t xml:space="preserve"> para poder ver un cambio significativo</w:t>
+      </w:r>
+      <w:r>
+        <w:rPr>
+          <w:rFonts w:ascii="Montserrat" w:hAnsi="Montserrat"/>
+        </w:rPr>
+        <w:t xml:space="preserve">, </w:t>
       </w:r>
       <w:r>
         <w:rPr>
@@ -4470,13 +4530,33 @@
         <w:ind w:left="360"/>
         <w:rPr>
           <w:rFonts w:ascii="Montserrat" w:hAnsi="Montserrat"/>
-        </w:rPr>
-      </w:pPr>
-      <w:r>
-        <w:rPr>
-          <w:rFonts w:ascii="Montserrat" w:hAnsi="Montserrat"/>
-        </w:rPr>
-        <w:t xml:space="preserve">Dando como resultado, aunque depende también del los recursos que contenga el dispositivo: </w:t>
+          <w:b/>
+          <w:bCs/>
+          <w:sz w:val="20"/>
+          <w:szCs w:val="20"/>
+          <w:vertAlign w:val="superscript"/>
+        </w:rPr>
+      </w:pPr>
+      <w:r>
+        <w:rPr>
+          <w:rFonts w:ascii="Montserrat" w:hAnsi="Montserrat"/>
+          <w:b/>
+          <w:bCs/>
+          <w:sz w:val="20"/>
+          <w:szCs w:val="20"/>
+        </w:rPr>
+        <w:t xml:space="preserve">Número de combinaciones = Número de opciones por rotor </w:t>
+      </w:r>
+      <w:r>
+        <w:rPr>
+          <w:rFonts w:ascii="Montserrat" w:hAnsi="Montserrat"/>
+          <w:b/>
+          <w:bCs/>
+          <w:sz w:val="20"/>
+          <w:szCs w:val="20"/>
+          <w:vertAlign w:val="superscript"/>
+        </w:rPr>
+        <w:t>Número de rotores</w:t>
       </w:r>
     </w:p>
     <w:p>
@@ -4489,16 +4569,109 @@
       <w:r>
         <w:rPr>
           <w:rFonts w:ascii="Montserrat" w:hAnsi="Montserrat"/>
+        </w:rPr>
+        <w:t>Habría en este caso 10</w:t>
+      </w:r>
+      <w:r>
+        <w:rPr>
+          <w:rFonts w:ascii="Montserrat" w:hAnsi="Montserrat"/>
+          <w:vertAlign w:val="superscript"/>
+        </w:rPr>
+        <w:t xml:space="preserve">5  </w:t>
+      </w:r>
+      <w:r>
+        <w:rPr>
+          <w:rFonts w:ascii="Montserrat" w:hAnsi="Montserrat"/>
+        </w:rPr>
+        <w:t>combinaciones de rotores para calcularlo</w:t>
+      </w:r>
+      <w:r>
+        <w:rPr>
+          <w:rFonts w:ascii="Montserrat" w:hAnsi="Montserrat"/>
+        </w:rPr>
+        <w:t>.</w:t>
+      </w:r>
+    </w:p>
+    <w:p>
+      <w:pPr>
+        <w:ind w:left="360"/>
+        <w:rPr>
+          <w:rFonts w:ascii="Montserrat" w:hAnsi="Montserrat"/>
+        </w:rPr>
+      </w:pPr>
+      <w:r>
+        <w:rPr>
+          <w:rFonts w:ascii="Montserrat" w:hAnsi="Montserrat"/>
+        </w:rPr>
+        <w:t xml:space="preserve">Dando como resultado, aunque depende también del los recursos que contenga el dispositivo: </w:t>
+      </w:r>
+    </w:p>
+    <w:p>
+      <w:pPr>
+        <w:ind w:left="360"/>
+        <w:rPr>
+          <w:rFonts w:ascii="Montserrat" w:hAnsi="Montserrat"/>
+        </w:rPr>
+      </w:pPr>
+      <w:r>
+        <w:rPr>
+          <w:rFonts w:ascii="Montserrat" w:hAnsi="Montserrat"/>
           <w:b/>
           <w:bCs/>
         </w:rPr>
-        <w:t>Tiempo de ejecución con MPI:</w:t>
-      </w:r>
-      <w:r>
-        <w:rPr>
-          <w:rFonts w:ascii="Montserrat" w:hAnsi="Montserrat"/>
-        </w:rPr>
-        <w:t xml:space="preserve"> 0.035000 segundos</w:t>
+        <w:t>Tiempo de ejecución con MPI</w:t>
+      </w:r>
+      <w:r>
+        <w:rPr>
+          <w:rFonts w:ascii="Montserrat" w:hAnsi="Montserrat"/>
+          <w:b/>
+          <w:bCs/>
+        </w:rPr>
+        <w:t xml:space="preserve"> media</w:t>
+      </w:r>
+      <w:r>
+        <w:rPr>
+          <w:rFonts w:ascii="Montserrat" w:hAnsi="Montserrat"/>
+          <w:b/>
+          <w:bCs/>
+        </w:rPr>
+        <w:t>:</w:t>
+      </w:r>
+      <w:r>
+        <w:rPr>
+          <w:rFonts w:ascii="Montserrat" w:hAnsi="Montserrat"/>
+        </w:rPr>
+        <w:t xml:space="preserve"> </w:t>
+      </w:r>
+      <w:r>
+        <w:rPr>
+          <w:rFonts w:ascii="Montserrat" w:hAnsi="Montserrat"/>
+        </w:rPr>
+        <w:t>0.5</w:t>
+      </w:r>
+      <w:r>
+        <w:rPr>
+          <w:rFonts w:ascii="Montserrat" w:hAnsi="Montserrat"/>
+        </w:rPr>
+        <w:t>60</w:t>
+      </w:r>
+      <w:r>
+        <w:rPr>
+          <w:rFonts w:ascii="Montserrat" w:hAnsi="Montserrat"/>
+        </w:rPr>
+        <w:t>000</w:t>
+      </w:r>
+      <w:r>
+        <w:rPr>
+          <w:rFonts w:ascii="Montserrat" w:hAnsi="Montserrat"/>
+        </w:rPr>
+        <w:t xml:space="preserve"> </w:t>
+      </w:r>
+      <w:r>
+        <w:rPr>
+          <w:rFonts w:ascii="Montserrat" w:hAnsi="Montserrat"/>
+        </w:rPr>
+        <w:t>segundos</w:t>
       </w:r>
     </w:p>
     <w:p>
@@ -4520,7 +4693,25 @@
         <w:rPr>
           <w:rFonts w:ascii="Montserrat" w:hAnsi="Montserrat"/>
         </w:rPr>
-        <w:t xml:space="preserve"> 0.981000 segundos</w:t>
+        <w:t xml:space="preserve"> </w:t>
+      </w:r>
+      <w:r>
+        <w:rPr>
+          <w:rFonts w:ascii="Montserrat" w:hAnsi="Montserrat"/>
+        </w:rPr>
+        <w:t>7</w:t>
+      </w:r>
+      <w:r>
+        <w:rPr>
+          <w:rFonts w:ascii="Montserrat" w:hAnsi="Montserrat"/>
+        </w:rPr>
+        <w:t xml:space="preserve">12 </w:t>
+      </w:r>
+      <w:r>
+        <w:rPr>
+          <w:rFonts w:ascii="Montserrat" w:hAnsi="Montserrat"/>
+        </w:rPr>
+        <w:t>segundos</w:t>
       </w:r>
     </w:p>
     <w:p>
@@ -5250,7 +5441,6 @@
               <w:dataBinding w:prefixMappings="xmlns:ns0='http://purl.org/dc/elements/1.1/' xmlns:ns1='http://schemas.openxmlformats.org/package/2006/metadata/core-properties' " w:xpath="/ns1:coreProperties[1]/ns0:title[1]" w:storeItemID="{6C3C8BC8-F283-45AE-878A-BAB7291924A1}"/>
               <w:text/>
             </w:sdtPr>
-            <w:sdtEndPr/>
             <w:sdtContent>
               <w:r>
                 <w:rPr>
@@ -5324,7 +5514,6 @@
               <w:dataBinding w:prefixMappings="xmlns:ns0='http://purl.org/dc/elements/1.1/' xmlns:ns1='http://schemas.openxmlformats.org/package/2006/metadata/core-properties' " w:xpath="/ns1:coreProperties[1]/ns0:title[1]" w:storeItemID="{6C3C8BC8-F283-45AE-878A-BAB7291924A1}"/>
               <w:text/>
             </w:sdtPr>
-            <w:sdtEndPr/>
             <w:sdtContent>
               <w:r>
                 <w:rPr>
@@ -5430,7 +5619,6 @@
               <w:dataBinding w:prefixMappings="xmlns:ns0='http://purl.org/dc/elements/1.1/' xmlns:ns1='http://schemas.openxmlformats.org/package/2006/metadata/core-properties' " w:xpath="/ns1:coreProperties[1]/ns0:title[1]" w:storeItemID="{6C3C8BC8-F283-45AE-878A-BAB7291924A1}"/>
               <w:text/>
             </w:sdtPr>
-            <w:sdtEndPr/>
             <w:sdtContent>
               <w:r>
                 <w:rPr>
@@ -5641,7 +5829,6 @@
               <w:dataBinding w:prefixMappings="xmlns:ns0='http://purl.org/dc/elements/1.1/' xmlns:ns1='http://schemas.openxmlformats.org/package/2006/metadata/core-properties' " w:xpath="/ns1:coreProperties[1]/ns0:title[1]" w:storeItemID="{6C3C8BC8-F283-45AE-878A-BAB7291924A1}"/>
               <w:text/>
             </w:sdtPr>
-            <w:sdtEndPr/>
             <w:sdtContent>
               <w:r>
                 <w:rPr>
@@ -5747,7 +5934,6 @@
               <w:dataBinding w:prefixMappings="xmlns:ns0='http://purl.org/dc/elements/1.1/' xmlns:ns1='http://schemas.openxmlformats.org/package/2006/metadata/core-properties' " w:xpath="/ns1:coreProperties[1]/ns0:title[1]" w:storeItemID="{6C3C8BC8-F283-45AE-878A-BAB7291924A1}"/>
               <w:text/>
             </w:sdtPr>
-            <w:sdtEndPr/>
             <w:sdtContent>
               <w:r>
                 <w:rPr>
@@ -5853,7 +6039,6 @@
               <w:dataBinding w:prefixMappings="xmlns:ns0='http://purl.org/dc/elements/1.1/' xmlns:ns1='http://schemas.openxmlformats.org/package/2006/metadata/core-properties' " w:xpath="/ns1:coreProperties[1]/ns0:title[1]" w:storeItemID="{6C3C8BC8-F283-45AE-878A-BAB7291924A1}"/>
               <w:text/>
             </w:sdtPr>
-            <w:sdtEndPr/>
             <w:sdtContent>
               <w:r>
                 <w:rPr>
@@ -5959,7 +6144,6 @@
               <w:dataBinding w:prefixMappings="xmlns:ns0='http://purl.org/dc/elements/1.1/' xmlns:ns1='http://schemas.openxmlformats.org/package/2006/metadata/core-properties' " w:xpath="/ns1:coreProperties[1]/ns0:title[1]" w:storeItemID="{6C3C8BC8-F283-45AE-878A-BAB7291924A1}"/>
               <w:text/>
             </w:sdtPr>
-            <w:sdtEndPr/>
             <w:sdtContent>
               <w:r>
                 <w:rPr>
@@ -7912,6 +8096,7 @@
   </w:compat>
   <w:rsids>
     <w:rsidRoot w:val="002D31F6"/>
+    <w:rsid w:val="00223667"/>
     <w:rsid w:val="002D31F6"/>
     <w:rsid w:val="00315128"/>
     <w:rsid w:val="006A6306"/>
